--- a/docx/figure/automatic_electric_iron_base.docx
+++ b/docx/figure/automatic_electric_iron_base.docx
@@ -2,13 +2,15 @@
 <file path=word/document.xml><?xml version="1.0" encoding="utf-8"?>
 <w:document xmlns:ve="http://schemas.openxmlformats.org/markup-compatibility/2006" xmlns:o="urn:schemas-microsoft-com:office:office" xmlns:r="http://schemas.openxmlformats.org/officeDocument/2006/relationships" xmlns:m="http://schemas.openxmlformats.org/officeDocument/2006/math" xmlns:v="urn:schemas-microsoft-com:vml" xmlns:wp="http://schemas.openxmlformats.org/drawingml/2006/wordprocessingDrawing" xmlns:w10="urn:schemas-microsoft-com:office:word" xmlns:w="http://schemas.openxmlformats.org/wordprocessingml/2006/main" xmlns:wne="http://schemas.microsoft.com/office/word/2006/wordml">
   <w:body>
+    <w:p/>
+    <w:p/>
     <w:p>
       <w:r>
         <w:rPr>
           <w:noProof/>
         </w:rPr>
         <w:pict>
-          <v:group id="_x0000_s1027" editas="canvas" style="position:absolute;margin-left:0;margin-top:11.7pt;width:468pt;height:288.3pt;z-index:251658240" coordorigin="2527,5767" coordsize="7200,4435">
+          <v:group id="_x0000_s1027" editas="canvas" style="position:absolute;margin-left:115.2pt;margin-top:-20.15pt;width:238.45pt;height:320.15pt;z-index:251658240" coordorigin="3744,2055" coordsize="4769,6403">
             <o:lock v:ext="edit" aspectratio="t"/>
             <v:shapetype id="_x0000_t75" coordsize="21600,21600" o:spt="75" o:preferrelative="t" path="m@4@5l@4@11@9@11@9@5xe" filled="f" stroked="f">
               <v:stroke joinstyle="miter"/>
@@ -29,10 +31,201 @@
               <v:path o:extrusionok="f" gradientshapeok="t" o:connecttype="rect"/>
               <o:lock v:ext="edit" aspectratio="t"/>
             </v:shapetype>
-            <v:shape id="_x0000_s1026" type="#_x0000_t75" style="position:absolute;left:2527;top:5767;width:7200;height:4435" o:preferrelative="f">
-              <v:fill o:detectmouseclick="t"/>
+            <v:shape id="_x0000_s1026" type="#_x0000_t75" style="position:absolute;left:3744;top:2055;width:4769;height:6403" o:preferrelative="f" filled="t" fillcolor="white [3212]">
+              <v:fill opacity="52429f" o:detectmouseclick="t"/>
               <v:path o:extrusionok="t" o:connecttype="none"/>
               <o:lock v:ext="edit" text="t"/>
+            </v:shape>
+            <v:roundrect id="_x0000_s1028" style="position:absolute;left:5208;top:7814;width:1970;height:299" arcsize="10923f" fillcolor="#e5b8b7 [1301]" strokecolor="#c00000" strokeweight="1pt"/>
+            <v:oval id="_x0000_s1031" style="position:absolute;left:4697;top:3327;width:219;height:219" fillcolor="#f2f2f2 [3052]" strokeweight="1pt"/>
+            <v:oval id="_x0000_s1032" style="position:absolute;left:5156;top:3327;width:219;height:219" fillcolor="#f2f2f2 [3052]" strokeweight="1pt"/>
+            <v:oval id="_x0000_s1033" style="position:absolute;left:5811;top:3327;width:219;height:219" fillcolor="#f2f2f2 [3052]" strokeweight="1pt"/>
+            <v:oval id="_x0000_s1034" style="position:absolute;left:6446;top:3327;width:219;height:219" fillcolor="#f2f2f2 [3052]" strokeweight="1pt"/>
+            <v:oval id="_x0000_s1042" style="position:absolute;left:7293;top:3327;width:219;height:219" fillcolor="#f2f2f2 [3052]" strokeweight="1pt"/>
+            <v:shapetype id="_x0000_t33" coordsize="21600,21600" o:spt="33" o:oned="t" path="m,l21600,r,21600e" filled="f">
+              <v:stroke joinstyle="miter"/>
+              <v:path arrowok="t" fillok="f" o:connecttype="none"/>
+              <o:lock v:ext="edit" shapetype="t"/>
+            </v:shapetype>
+            <v:shape id="_x0000_s1044" type="#_x0000_t33" style="position:absolute;left:2799;top:5554;width:4418;height:401;rotation:90;flip:x" o:connectortype="elbow" adj="-23502,191006,-23502" strokeweight="1.5pt"/>
+            <v:shape id="_x0000_s1045" type="#_x0000_t33" style="position:absolute;left:5082;top:5642;width:4418;height:225;rotation:90" o:connectortype="elbow" adj="-36194,-340416,-36194" strokeweight="1.5pt"/>
+            <v:shapetype id="_x0000_t32" coordsize="21600,21600" o:spt="32" o:oned="t" path="m,l21600,21600e" filled="f">
+              <v:path arrowok="t" fillok="f" o:connecttype="none"/>
+              <o:lock v:ext="edit" shapetype="t"/>
+            </v:shapetype>
+            <v:shape id="_x0000_s1046" type="#_x0000_t32" style="position:absolute;left:4916;top:3437;width:240;height:1" o:connectortype="straight" strokeweight="1.5pt"/>
+            <v:group id="_x0000_s1050" style="position:absolute;left:5074;top:6710;width:846;height:454;rotation:-1021453fd" coordorigin="5465,5569" coordsize="846,454">
+              <v:oval id="_x0000_s1047" style="position:absolute;left:5465;top:5804;width:219;height:219" fillcolor="#b6dde8 [1304]" strokecolor="#0070c0" strokeweight="1pt"/>
+              <v:oval id="_x0000_s1048" style="position:absolute;left:6092;top:5803;width:219;height:219" fillcolor="#b6dde8 [1304]" strokecolor="#0070c0" strokeweight="1pt"/>
+              <v:shape id="_x0000_s1049" type="#_x0000_t32" style="position:absolute;left:5652;top:5569;width:378;height:267;flip:y" o:connectortype="straight" strokecolor="#0070c0" strokeweight="2pt"/>
+            </v:group>
+            <v:shapetype id="_x0000_t34" coordsize="21600,21600" o:spt="34" o:oned="t" adj="10800" path="m,l@0,0@0,21600,21600,21600e" filled="f">
+              <v:stroke joinstyle="miter"/>
+              <v:formulas>
+                <v:f eqn="val #0"/>
+              </v:formulas>
+              <v:path arrowok="t" fillok="f" o:connecttype="none"/>
+              <v:handles>
+                <v:h position="#0,center"/>
+              </v:handles>
+              <o:lock v:ext="edit" shapetype="t"/>
+            </v:shapetype>
+            <v:shape id="_x0000_s1051" type="#_x0000_t34" style="position:absolute;left:3818;top:4924;width:3482;height:725;rotation:90" o:connectortype="elbow" adj="10707,-105646,-36730" strokeweight="1.5pt"/>
+            <v:group id="_x0000_s1055" style="position:absolute;left:6165;top:6199;width:897;height:219;rotation:-1782161fd" coordorigin="6030,5948" coordsize="897,219">
+              <v:oval id="_x0000_s1052" style="position:absolute;left:6030;top:5948;width:219;height:219" fillcolor="#fbd4b4 [1305]" strokecolor="#e36c0a [2409]" strokeweight="1pt"/>
+              <v:oval id="_x0000_s1053" style="position:absolute;left:6708;top:5948;width:219;height:219" fillcolor="#fbd4b4 [1305]" strokecolor="#e36c0a [2409]" strokeweight="1pt"/>
+              <v:shapetype id="_x0000_t40" coordsize="21600,21600" o:spt="40" o:oned="t" path="m,c@1,0@2@8@2@7@2@9@3@10@0@10@4@10@5@12@5@11@5@13@6,21600,21600,21600e" filled="f">
+                <v:formulas>
+                  <v:f eqn="mid #0 #2"/>
+                  <v:f eqn="mid #0 0"/>
+                  <v:f eqn="val #0"/>
+                  <v:f eqn="mid #0 @0"/>
+                  <v:f eqn="mid #2 @0"/>
+                  <v:f eqn="val #2"/>
+                  <v:f eqn="mid #2 21600"/>
+                  <v:f eqn="mid #1 0"/>
+                  <v:f eqn="mid @7 0"/>
+                  <v:f eqn="mid @7 #1"/>
+                  <v:f eqn="val #1"/>
+                  <v:f eqn="mid #1 21600"/>
+                  <v:f eqn="mid @11 #1"/>
+                  <v:f eqn="mid @11 21600"/>
+                </v:formulas>
+                <v:path arrowok="t" fillok="f" o:connecttype="none"/>
+                <v:handles>
+                  <v:h position="#0,@7"/>
+                  <v:h position="@0,#1"/>
+                  <v:h position="#2,@11"/>
+                </v:handles>
+                <o:lock v:ext="edit" shapetype="t"/>
+              </v:shapetype>
+              <v:shape id="_x0000_s1054" type="#_x0000_t40" style="position:absolute;left:6401;top:5796;width:155;height:523;rotation:270;flip:y" o:connectortype="curved" adj="-9198,10779,30936" strokecolor="#e36c0a [2409]"/>
+            </v:group>
+            <v:shape id="_x0000_s1056" type="#_x0000_t33" style="position:absolute;left:5934;top:6567;width:343;height:368;flip:y" o:connectortype="elbow" adj="-373686,407054,-373686" strokeweight="1.5pt"/>
+            <v:shape id="_x0000_s1057" type="#_x0000_t33" style="position:absolute;left:6947;top:3437;width:346;height:2612;rotation:180;flip:y" o:connectortype="elbow" adj="-455286,28422,-455286" strokeweight="1.5pt"/>
+            <v:group id="_x0000_s1062" style="position:absolute;left:6442;top:4398;width:227;height:174" coordorigin="6438,4398" coordsize="227,174">
+              <v:shape id="_x0000_s1058" type="#_x0000_t32" style="position:absolute;left:6438;top:4398;width:227;height:1" o:connectortype="straight"/>
+              <v:shape id="_x0000_s1059" type="#_x0000_t32" style="position:absolute;left:6466;top:4455;width:170;height:1" o:connectortype="straight"/>
+              <v:shape id="_x0000_s1060" type="#_x0000_t32" style="position:absolute;left:6495;top:4513;width:113;height:1" o:connectortype="straight"/>
+              <v:shape id="_x0000_s1061" type="#_x0000_t32" style="position:absolute;left:6523;top:4571;width:57;height:1" o:connectortype="straight"/>
+            </v:group>
+            <v:shape id="_x0000_s1063" type="#_x0000_t32" style="position:absolute;left:6555;top:3546;width:1;height:853;flip:x" o:connectortype="straight" strokeweight="1.5pt"/>
+            <v:shapetype id="_x0000_t202" coordsize="21600,21600" o:spt="202" path="m,l,21600r21600,l21600,xe">
+              <v:stroke joinstyle="miter"/>
+              <v:path gradientshapeok="t" o:connecttype="rect"/>
+            </v:shapetype>
+            <v:shape id="_x0000_s1064" type="#_x0000_t202" style="position:absolute;left:5720;top:2921;width:397;height:397" filled="f" stroked="f">
+              <v:textbox style="mso-next-textbox:#_x0000_s1064">
+                <w:txbxContent>
+                  <w:p>
+                    <w:pPr>
+                      <w:rPr>
+                        <w:rFonts w:ascii="Times New Roman" w:hAnsi="Times New Roman" w:cs="Times New Roman"/>
+                      </w:rPr>
+                    </w:pPr>
+                    <w:r>
+                      <w:rPr>
+                        <w:rFonts w:ascii="Times New Roman" w:hAnsi="Times New Roman" w:cs="Times New Roman"/>
+                      </w:rPr>
+                      <w:t>L</w:t>
+                    </w:r>
+                    <w:r>
+                      <w:rPr>
+                        <w:rFonts w:ascii="Times New Roman" w:hAnsi="Times New Roman" w:cs="Times New Roman"/>
+                      </w:rPr>
+                      <w:t xml:space="preserve"> </w:t>
+                    </w:r>
+                  </w:p>
+                </w:txbxContent>
+              </v:textbox>
+            </v:shape>
+            <v:shape id="_x0000_s1065" type="#_x0000_t202" style="position:absolute;left:6344;top:2921;width:397;height:397" filled="f" stroked="f">
+              <v:textbox style="mso-next-textbox:#_x0000_s1065">
+                <w:txbxContent>
+                  <w:p>
+                    <w:pPr>
+                      <w:rPr>
+                        <w:rFonts w:ascii="Times New Roman" w:hAnsi="Times New Roman" w:cs="Times New Roman"/>
+                      </w:rPr>
+                    </w:pPr>
+                    <w:r>
+                      <w:rPr>
+                        <w:rFonts w:ascii="Times New Roman" w:hAnsi="Times New Roman" w:cs="Times New Roman"/>
+                      </w:rPr>
+                      <w:t xml:space="preserve">G </w:t>
+                    </w:r>
+                  </w:p>
+                </w:txbxContent>
+              </v:textbox>
+            </v:shape>
+            <v:shape id="_x0000_s1066" type="#_x0000_t202" style="position:absolute;left:5060;top:2921;width:397;height:397" filled="f" stroked="f">
+              <v:textbox style="mso-next-textbox:#_x0000_s1066">
+                <w:txbxContent>
+                  <w:p>
+                    <w:pPr>
+                      <w:rPr>
+                        <w:rFonts w:ascii="Times New Roman" w:hAnsi="Times New Roman" w:cs="Times New Roman"/>
+                      </w:rPr>
+                    </w:pPr>
+                    <w:r>
+                      <w:rPr>
+                        <w:rFonts w:ascii="Times New Roman" w:hAnsi="Times New Roman" w:cs="Times New Roman"/>
+                      </w:rPr>
+                      <w:t xml:space="preserve">– </w:t>
+                    </w:r>
+                  </w:p>
+                </w:txbxContent>
+              </v:textbox>
+            </v:shape>
+            <v:shape id="_x0000_s1067" type="#_x0000_t202" style="position:absolute;left:7208;top:2921;width:397;height:397" filled="f" stroked="f">
+              <v:textbox style="mso-next-textbox:#_x0000_s1067">
+                <w:txbxContent>
+                  <w:p>
+                    <w:pPr>
+                      <w:rPr>
+                        <w:rFonts w:ascii="Times New Roman" w:hAnsi="Times New Roman" w:cs="Times New Roman"/>
+                      </w:rPr>
+                    </w:pPr>
+                    <w:r>
+                      <w:rPr>
+                        <w:rFonts w:ascii="Times New Roman" w:hAnsi="Times New Roman" w:cs="Times New Roman"/>
+                      </w:rPr>
+                      <w:t>+</w:t>
+                    </w:r>
+                    <w:r>
+                      <w:rPr>
+                        <w:rFonts w:ascii="Times New Roman" w:hAnsi="Times New Roman" w:cs="Times New Roman"/>
+                      </w:rPr>
+                      <w:t xml:space="preserve"> </w:t>
+                    </w:r>
+                  </w:p>
+                </w:txbxContent>
+              </v:textbox>
+            </v:shape>
+            <v:shape id="_x0000_s1068" type="#_x0000_t202" style="position:absolute;left:4604;top:2921;width:397;height:397" filled="f" stroked="f">
+              <v:textbox style="mso-next-textbox:#_x0000_s1068">
+                <w:txbxContent>
+                  <w:p>
+                    <w:pPr>
+                      <w:rPr>
+                        <w:rFonts w:ascii="Times New Roman" w:hAnsi="Times New Roman" w:cs="Times New Roman"/>
+                      </w:rPr>
+                    </w:pPr>
+                    <w:r>
+                      <w:rPr>
+                        <w:rFonts w:ascii="Times New Roman" w:hAnsi="Times New Roman" w:cs="Times New Roman"/>
+                      </w:rPr>
+                      <w:t>L</w:t>
+                    </w:r>
+                    <w:r>
+                      <w:rPr>
+                        <w:rFonts w:ascii="Times New Roman" w:hAnsi="Times New Roman" w:cs="Times New Roman"/>
+                      </w:rPr>
+                      <w:t xml:space="preserve"> </w:t>
+                    </w:r>
+                  </w:p>
+                </w:txbxContent>
+              </v:textbox>
             </v:shape>
           </v:group>
         </w:pict>
@@ -94,6 +287,61 @@
       </w:r>
     </w:p>
     <w:p/>
+    <w:p>
+      <w:pPr>
+        <w:jc w:val="center"/>
+      </w:pPr>
+      <w:r>
+        <w:rPr>
+          <w:noProof/>
+        </w:rPr>
+        <w:drawing>
+          <wp:inline distT="0" distB="0" distL="0" distR="0">
+            <wp:extent cx="3048000" cy="3028950"/>
+            <wp:effectExtent l="19050" t="0" r="0" b="0"/>
+            <wp:docPr id="1" name="Picture 1" descr="http://localhost:1313/bugx/img/appliance/auto_elec_iron_9.jpg"/>
+            <wp:cNvGraphicFramePr>
+              <a:graphicFrameLocks xmlns:a="http://schemas.openxmlformats.org/drawingml/2006/main" noChangeAspect="1"/>
+            </wp:cNvGraphicFramePr>
+            <a:graphic xmlns:a="http://schemas.openxmlformats.org/drawingml/2006/main">
+              <a:graphicData uri="http://schemas.openxmlformats.org/drawingml/2006/picture">
+                <pic:pic xmlns:pic="http://schemas.openxmlformats.org/drawingml/2006/picture">
+                  <pic:nvPicPr>
+                    <pic:cNvPr id="0" name="Picture 1" descr="http://localhost:1313/bugx/img/appliance/auto_elec_iron_9.jpg"/>
+                    <pic:cNvPicPr>
+                      <a:picLocks noChangeAspect="1" noChangeArrowheads="1"/>
+                    </pic:cNvPicPr>
+                  </pic:nvPicPr>
+                  <pic:blipFill>
+                    <a:blip r:embed="rId4"/>
+                    <a:srcRect/>
+                    <a:stretch>
+                      <a:fillRect/>
+                    </a:stretch>
+                  </pic:blipFill>
+                  <pic:spPr bwMode="auto">
+                    <a:xfrm>
+                      <a:off x="0" y="0"/>
+                      <a:ext cx="3048000" cy="3028950"/>
+                    </a:xfrm>
+                    <a:prstGeom prst="rect">
+                      <a:avLst/>
+                    </a:prstGeom>
+                    <a:noFill/>
+                    <a:ln w="9525">
+                      <a:noFill/>
+                      <a:miter lim="800000"/>
+                      <a:headEnd/>
+                      <a:tailEnd/>
+                    </a:ln>
+                  </pic:spPr>
+                </pic:pic>
+              </a:graphicData>
+            </a:graphic>
+          </wp:inline>
+        </w:drawing>
+      </w:r>
+    </w:p>
     <w:p/>
     <w:sectPr>
       <w:pgSz w:w="12240" w:h="15840"/>
@@ -264,6 +512,7 @@
   <w:style w:type="paragraph" w:default="1" w:styleId="Normal">
     <w:name w:val="Normal"/>
     <w:qFormat/>
+    <w:rsid w:val="002E5F45"/>
   </w:style>
   <w:style w:type="character" w:default="1" w:styleId="DefaultParagraphFont">
     <w:name w:val="Default Paragraph Font"/>
